--- a/Modelado de Negocio/Casos de uso/31_Elaborar_Informe_de_proyecciones_de_Ventas.docx
+++ b/Modelado de Negocio/Casos de uso/31_Elaborar_Informe_de_proyecciones_de_Ventas.docx
@@ -475,53 +475,44 @@
           </w:tcPr>
           <w:p>
             <w:r>
-              <w:t xml:space="preserve">El CU comienza cuando el Encargado de Ventas </w:t>
-            </w:r>
-            <w:r>
-              <w:rPr>
-                <w:b/>
-              </w:rPr>
-              <w:t>//TODO Fijarse si existe</w:t>
-            </w:r>
-            <w:r>
-              <w:rPr>
-                <w:b/>
-              </w:rPr>
-              <w:t xml:space="preserve"> </w:t>
-            </w:r>
-            <w:r>
-              <w:t xml:space="preserve">decide </w:t>
-            </w:r>
-            <w:r>
-              <w:t xml:space="preserve">determinar en base a los pedidos de compra de los clientes en un cierto periodo, cómo se espera que se evolucionen las ventas de la empresa en el próximo periodo. </w:t>
-            </w:r>
-            <w:r>
-              <w:t xml:space="preserve">De esta manera se genera un informe de proyecciones de ventas. </w:t>
-            </w:r>
-            <w:r>
-              <w:t xml:space="preserve">A partir de estos resultados se podría predecir la falta de mercadería de un determinado producto, en qué momento un cliente podría necesitar mercadería, cuánto podría llegar a vender un </w:t>
-            </w:r>
-            <w:r>
-              <w:t>Viajante, cuánto podría ser los ingresos totales de la compañía.</w:t>
-            </w:r>
-          </w:p>
-          <w:p>
-            <w:r>
-              <w:t>Fin de CU.</w:t>
-            </w:r>
-          </w:p>
-          <w:p>
-            <w:r>
-              <w:rPr>
-                <w:b/>
-              </w:rPr>
-              <w:t xml:space="preserve">Complejidad: </w:t>
-            </w:r>
-            <w:r>
-              <w:t>SUPER HIPER ALTA!</w:t>
+              <w:t xml:space="preserve">El CU comienza cuando el </w:t>
+            </w:r>
+            <w:r>
+              <w:t xml:space="preserve">Gerente General </w:t>
             </w:r>
             <w:bookmarkStart w:id="0" w:name="_GoBack"/>
             <w:bookmarkEnd w:id="0"/>
+            <w:r>
+              <w:t xml:space="preserve">decide </w:t>
+            </w:r>
+            <w:r>
+              <w:t xml:space="preserve">determinar en base a los pedidos de compra de los clientes en un cierto periodo, cómo se espera que se evolucionen las ventas de la empresa en el próximo periodo. </w:t>
+            </w:r>
+            <w:r>
+              <w:t xml:space="preserve">De esta manera se genera un informe de proyecciones de ventas. </w:t>
+            </w:r>
+            <w:r>
+              <w:t xml:space="preserve">A partir de estos resultados se podría predecir la falta de mercadería de un determinado producto, en qué momento un cliente podría necesitar mercadería, cuánto podría llegar a vender un </w:t>
+            </w:r>
+            <w:r>
+              <w:t>Viajante, cuánto podría ser los ingresos totales de la compañía.</w:t>
+            </w:r>
+          </w:p>
+          <w:p>
+            <w:r>
+              <w:t>Fin de CU.</w:t>
+            </w:r>
+          </w:p>
+          <w:p>
+            <w:r>
+              <w:rPr>
+                <w:b/>
+              </w:rPr>
+              <w:t xml:space="preserve">Complejidad: </w:t>
+            </w:r>
+            <w:r>
+              <w:t>SUPER HIPER ALTA!</w:t>
+            </w:r>
           </w:p>
         </w:tc>
       </w:tr>

--- a/Modelado de Negocio/Casos de uso/31_Elaborar_Informe_de_proyecciones_de_Ventas.docx
+++ b/Modelado de Negocio/Casos de uso/31_Elaborar_Informe_de_proyecciones_de_Ventas.docx
@@ -393,7 +393,11 @@
               <w:left w:val="nil"/>
             </w:tcBorders>
           </w:tcPr>
-          <w:p/>
+          <w:p>
+            <w:r>
+              <w:t>Elaborar informe con las proyecciones de ventas de la empresa</w:t>
+            </w:r>
+          </w:p>
         </w:tc>
       </w:tr>
       <w:tr>
@@ -430,7 +434,11 @@
               <w:bottom w:val="single" w:sz="4" w:space="0" w:color="auto"/>
             </w:tcBorders>
           </w:tcPr>
-          <w:p/>
+          <w:p>
+            <w:r>
+              <w:t>Se genera el informe correspondiente a las proyecciones de ventas</w:t>
+            </w:r>
+          </w:p>
         </w:tc>
       </w:tr>
       <w:tr>
@@ -480,39 +488,30 @@
             <w:r>
               <w:t xml:space="preserve">Gerente General </w:t>
             </w:r>
+            <w:r>
+              <w:t xml:space="preserve">decide </w:t>
+            </w:r>
+            <w:r>
+              <w:t xml:space="preserve">determinar en base a los pedidos de compra de los clientes en un cierto periodo, cómo se espera que se evolucionen las ventas de la empresa en el próximo periodo. </w:t>
+            </w:r>
+            <w:r>
+              <w:t xml:space="preserve">De esta manera se genera un informe de proyecciones de ventas. </w:t>
+            </w:r>
+            <w:r>
+              <w:t xml:space="preserve">A partir de estos resultados se podría predecir la falta de mercadería de un determinado producto, en qué momento un cliente podría necesitar mercadería, cuánto podría llegar a vender un </w:t>
+            </w:r>
+            <w:r>
+              <w:t>Viajante, cuánto podría ser los ingresos totales de la compañía.</w:t>
+            </w:r>
+          </w:p>
+          <w:p>
+            <w:r>
+              <w:t>Fin de CU.</w:t>
+            </w:r>
+          </w:p>
+          <w:p>
             <w:bookmarkStart w:id="0" w:name="_GoBack"/>
             <w:bookmarkEnd w:id="0"/>
-            <w:r>
-              <w:t xml:space="preserve">decide </w:t>
-            </w:r>
-            <w:r>
-              <w:t xml:space="preserve">determinar en base a los pedidos de compra de los clientes en un cierto periodo, cómo se espera que se evolucionen las ventas de la empresa en el próximo periodo. </w:t>
-            </w:r>
-            <w:r>
-              <w:t xml:space="preserve">De esta manera se genera un informe de proyecciones de ventas. </w:t>
-            </w:r>
-            <w:r>
-              <w:t xml:space="preserve">A partir de estos resultados se podría predecir la falta de mercadería de un determinado producto, en qué momento un cliente podría necesitar mercadería, cuánto podría llegar a vender un </w:t>
-            </w:r>
-            <w:r>
-              <w:t>Viajante, cuánto podría ser los ingresos totales de la compañía.</w:t>
-            </w:r>
-          </w:p>
-          <w:p>
-            <w:r>
-              <w:t>Fin de CU.</w:t>
-            </w:r>
-          </w:p>
-          <w:p>
-            <w:r>
-              <w:rPr>
-                <w:b/>
-              </w:rPr>
-              <w:t xml:space="preserve">Complejidad: </w:t>
-            </w:r>
-            <w:r>
-              <w:t>SUPER HIPER ALTA!</w:t>
-            </w:r>
           </w:p>
         </w:tc>
       </w:tr>
